--- a/Notes/Notes_regarding_scripts.docx
+++ b/Notes/Notes_regarding_scripts.docx
@@ -1039,7 +1039,19 @@
       </w:r>
     </w:p>
     <w:p/>
-    <w:p/>
+    <w:p>
+      <w:r>
+        <w:br w:type="page"/>
+      </w:r>
+    </w:p>
+    <w:p>
+      <w:pPr>
+        <w:rPr>
+          <w:b/>
+          <w:bCs/>
+        </w:rPr>
+      </w:pPr>
+    </w:p>
     <w:sectPr>
       <w:pgSz w:w="12240" w:h="15840"/>
       <w:pgMar w:top="1440" w:right="1440" w:bottom="1440" w:left="1440" w:header="708" w:footer="708" w:gutter="0"/>

--- a/Notes/Notes_regarding_scripts.docx
+++ b/Notes/Notes_regarding_scripts.docx
@@ -19,15 +19,7 @@
     </w:p>
     <w:p>
       <w:r>
-        <w:t xml:space="preserve">By </w:t>
-      </w:r>
-      <w:proofErr w:type="gramStart"/>
-      <w:r>
-        <w:t>default</w:t>
-      </w:r>
-      <w:proofErr w:type="gramEnd"/>
-      <w:r>
-        <w:t xml:space="preserve"> the reference app can only display one device model at a time, to change that go to </w:t>
+        <w:t xml:space="preserve">By default the reference app can only display one device model at a time, to change that go to </w:t>
       </w:r>
     </w:p>
     <w:p>
@@ -42,49 +34,8 @@
           <w:i/>
           <w:iCs/>
         </w:rPr>
-        <w:t>forge-</w:t>
-      </w:r>
-      <w:proofErr w:type="spellStart"/>
-      <w:r>
-        <w:rPr>
-          <w:i/>
-          <w:iCs/>
-        </w:rPr>
-        <w:t>dataviz</w:t>
-      </w:r>
-      <w:proofErr w:type="spellEnd"/>
-      <w:r>
-        <w:rPr>
-          <w:i/>
-          <w:iCs/>
-        </w:rPr>
-        <w:t>-</w:t>
-      </w:r>
-      <w:proofErr w:type="spellStart"/>
-      <w:r>
-        <w:rPr>
-          <w:i/>
-          <w:iCs/>
-        </w:rPr>
-        <w:t>iot</w:t>
-      </w:r>
-      <w:proofErr w:type="spellEnd"/>
-      <w:r>
-        <w:rPr>
-          <w:i/>
-          <w:iCs/>
-        </w:rPr>
-        <w:t>-reference-app\client\pages\</w:t>
-      </w:r>
-      <w:proofErr w:type="spellStart"/>
-      <w:r>
-        <w:rPr>
-          <w:i/>
-          <w:iCs/>
-        </w:rPr>
-        <w:t>ReferenceApp.jsx</w:t>
-      </w:r>
-      <w:proofErr w:type="spellEnd"/>
+        <w:t>forge-dataviz-iot-reference-app\client\pages\ReferenceApp.jsx</w:t>
+      </w:r>
     </w:p>
     <w:p>
       <w:r>
@@ -111,53 +62,7 @@
           <w:szCs w:val="21"/>
           <w:lang w:eastAsia="en-CA"/>
         </w:rPr>
-        <w:t>//let </w:t>
-      </w:r>
-      <w:proofErr w:type="spellStart"/>
-      <w:r>
-        <w:rPr>
-          <w:rFonts w:ascii="Consolas" w:eastAsia="Times New Roman" w:hAnsi="Consolas" w:cs="Times New Roman"/>
-          <w:color w:val="6A9955"/>
-          <w:sz w:val="21"/>
-          <w:szCs w:val="21"/>
-          <w:lang w:eastAsia="en-CA"/>
-        </w:rPr>
-        <w:t>devicesList</w:t>
-      </w:r>
-      <w:proofErr w:type="spellEnd"/>
-      <w:r>
-        <w:rPr>
-          <w:rFonts w:ascii="Consolas" w:eastAsia="Times New Roman" w:hAnsi="Consolas" w:cs="Times New Roman"/>
-          <w:color w:val="6A9955"/>
-          <w:sz w:val="21"/>
-          <w:szCs w:val="21"/>
-          <w:lang w:eastAsia="en-CA"/>
-        </w:rPr>
-        <w:t> = </w:t>
-      </w:r>
-      <w:proofErr w:type="spellStart"/>
-      <w:proofErr w:type="gramStart"/>
-      <w:r>
-        <w:rPr>
-          <w:rFonts w:ascii="Consolas" w:eastAsia="Times New Roman" w:hAnsi="Consolas" w:cs="Times New Roman"/>
-          <w:color w:val="6A9955"/>
-          <w:sz w:val="21"/>
-          <w:szCs w:val="21"/>
-          <w:lang w:eastAsia="en-CA"/>
-        </w:rPr>
-        <w:t>session.dataStore.deviceModels</w:t>
-      </w:r>
-      <w:proofErr w:type="spellEnd"/>
-      <w:proofErr w:type="gramEnd"/>
-      <w:r>
-        <w:rPr>
-          <w:rFonts w:ascii="Consolas" w:eastAsia="Times New Roman" w:hAnsi="Consolas" w:cs="Times New Roman"/>
-          <w:color w:val="6A9955"/>
-          <w:sz w:val="21"/>
-          <w:szCs w:val="21"/>
-          <w:lang w:eastAsia="en-CA"/>
-        </w:rPr>
-        <w:t>[0].devices;</w:t>
+        <w:t>//let devicesList = session.dataStore.deviceModels[0].devices;</w:t>
       </w:r>
     </w:p>
     <w:p>
@@ -197,7 +102,6 @@
         </w:rPr>
         <w:t> </w:t>
       </w:r>
-      <w:proofErr w:type="spellStart"/>
       <w:r>
         <w:rPr>
           <w:rFonts w:ascii="Consolas" w:eastAsia="Times New Roman" w:hAnsi="Consolas" w:cs="Times New Roman"/>
@@ -208,29 +112,16 @@
         </w:rPr>
         <w:t>devicesList</w:t>
       </w:r>
-      <w:proofErr w:type="spellEnd"/>
-      <w:r>
-        <w:rPr>
-          <w:rFonts w:ascii="Consolas" w:eastAsia="Times New Roman" w:hAnsi="Consolas" w:cs="Times New Roman"/>
-          <w:color w:val="D4D4D4"/>
-          <w:sz w:val="21"/>
-          <w:szCs w:val="21"/>
-          <w:lang w:eastAsia="en-CA"/>
-        </w:rPr>
-        <w:t> = [</w:t>
-      </w:r>
-      <w:proofErr w:type="gramStart"/>
-      <w:r>
-        <w:rPr>
-          <w:rFonts w:ascii="Consolas" w:eastAsia="Times New Roman" w:hAnsi="Consolas" w:cs="Times New Roman"/>
-          <w:color w:val="D4D4D4"/>
-          <w:sz w:val="21"/>
-          <w:szCs w:val="21"/>
-          <w:lang w:eastAsia="en-CA"/>
-        </w:rPr>
-        <w:t>];</w:t>
-      </w:r>
-      <w:proofErr w:type="gramEnd"/>
+      <w:r>
+        <w:rPr>
+          <w:rFonts w:ascii="Consolas" w:eastAsia="Times New Roman" w:hAnsi="Consolas" w:cs="Times New Roman"/>
+          <w:color w:val="D4D4D4"/>
+          <w:sz w:val="21"/>
+          <w:szCs w:val="21"/>
+          <w:lang w:eastAsia="en-CA"/>
+        </w:rPr>
+        <w:t> = [];</w:t>
+      </w:r>
     </w:p>
     <w:p>
       <w:pPr>
@@ -287,7 +178,6 @@
         </w:rPr>
         <w:t>            </w:t>
       </w:r>
-      <w:proofErr w:type="gramStart"/>
       <w:r>
         <w:rPr>
           <w:rFonts w:ascii="Consolas" w:eastAsia="Times New Roman" w:hAnsi="Consolas" w:cs="Times New Roman"/>
@@ -308,7 +198,6 @@
         </w:rPr>
         <w:t>(</w:t>
       </w:r>
-      <w:proofErr w:type="gramEnd"/>
       <w:r>
         <w:rPr>
           <w:rFonts w:ascii="Consolas" w:eastAsia="Times New Roman" w:hAnsi="Consolas" w:cs="Times New Roman"/>
@@ -572,7 +461,6 @@
         </w:rPr>
         <w:t>(</w:t>
       </w:r>
-      <w:proofErr w:type="gramStart"/>
       <w:r>
         <w:rPr>
           <w:rFonts w:ascii="Consolas" w:eastAsia="Times New Roman" w:hAnsi="Consolas" w:cs="Times New Roman"/>
@@ -623,7 +511,6 @@
         </w:rPr>
         <w:t>deviceModels</w:t>
       </w:r>
-      <w:proofErr w:type="gramEnd"/>
       <w:r>
         <w:rPr>
           <w:rFonts w:ascii="Consolas" w:eastAsia="Times New Roman" w:hAnsi="Consolas" w:cs="Times New Roman"/>
@@ -716,15 +603,7 @@
     </w:p>
     <w:p>
       <w:r>
-        <w:t xml:space="preserve">In Kaizen </w:t>
-      </w:r>
-      <w:proofErr w:type="gramStart"/>
-      <w:r>
-        <w:t>all of</w:t>
-      </w:r>
-      <w:proofErr w:type="gramEnd"/>
-      <w:r>
-        <w:t xml:space="preserve"> the Trend Logs will have an address attached to them so that they can be searched by the API, for example the property below has a given ID</w:t>
+        <w:t>In Kaizen all of the Trend Logs will have an address attached to them so that they can be searched by the API, for example the property below has a given ID</w:t>
       </w:r>
     </w:p>
     <w:tbl>
@@ -995,7 +874,6 @@
         </w:rPr>
         <w:t>                    </w:t>
       </w:r>
-      <w:proofErr w:type="spellStart"/>
       <w:r>
         <w:rPr>
           <w:rFonts w:ascii="Consolas" w:eastAsia="Times New Roman" w:hAnsi="Consolas" w:cs="Times New Roman"/>
@@ -1006,7 +884,6 @@
         </w:rPr>
         <w:t>phaseName</w:t>
       </w:r>
-      <w:proofErr w:type="spellEnd"/>
       <w:r>
         <w:rPr>
           <w:rFonts w:ascii="Consolas" w:eastAsia="Times New Roman" w:hAnsi="Consolas" w:cs="Times New Roman"/>
@@ -1051,6 +928,534 @@
           <w:bCs/>
         </w:rPr>
       </w:pPr>
+      <w:r>
+        <w:rPr>
+          <w:b/>
+          <w:bCs/>
+        </w:rPr>
+        <w:lastRenderedPageBreak/>
+        <w:t>Environment File configuration</w:t>
+      </w:r>
+    </w:p>
+    <w:p>
+      <w:pPr>
+        <w:shd w:val="clear" w:color="auto" w:fill="1E1E1E"/>
+        <w:spacing w:after="0" w:line="285" w:lineRule="atLeast"/>
+        <w:rPr>
+          <w:rFonts w:ascii="Consolas" w:eastAsia="Times New Roman" w:hAnsi="Consolas" w:cs="Times New Roman"/>
+          <w:color w:val="D4D4D4"/>
+          <w:sz w:val="21"/>
+          <w:szCs w:val="21"/>
+          <w:lang w:eastAsia="en-CA"/>
+        </w:rPr>
+      </w:pPr>
+      <w:r>
+        <w:rPr>
+          <w:rFonts w:ascii="Consolas" w:eastAsia="Times New Roman" w:hAnsi="Consolas" w:cs="Times New Roman"/>
+          <w:color w:val="569CD6"/>
+          <w:sz w:val="21"/>
+          <w:szCs w:val="21"/>
+          <w:lang w:eastAsia="en-CA"/>
+        </w:rPr>
+        <w:t>FORGE_DOC_URN</w:t>
+      </w:r>
+      <w:r>
+        <w:rPr>
+          <w:rFonts w:ascii="Consolas" w:eastAsia="Times New Roman" w:hAnsi="Consolas" w:cs="Times New Roman"/>
+          <w:color w:val="D4D4D4"/>
+          <w:sz w:val="21"/>
+          <w:szCs w:val="21"/>
+          <w:lang w:eastAsia="en-CA"/>
+        </w:rPr>
+        <w:t>=urn:dXJuOmFkc2sud2lwcHJvZDpmcy5maWxlOnZmLmtUNG1xZGYyUTNLa2J0Q25UNE5tcWc_dmVyc2lvbj0x</w:t>
+      </w:r>
+    </w:p>
+    <w:p>
+      <w:pPr>
+        <w:shd w:val="clear" w:color="auto" w:fill="1E1E1E"/>
+        <w:spacing w:after="0" w:line="285" w:lineRule="atLeast"/>
+        <w:rPr>
+          <w:rFonts w:ascii="Consolas" w:eastAsia="Times New Roman" w:hAnsi="Consolas" w:cs="Times New Roman"/>
+          <w:color w:val="D4D4D4"/>
+          <w:sz w:val="21"/>
+          <w:szCs w:val="21"/>
+          <w:lang w:eastAsia="en-CA"/>
+        </w:rPr>
+      </w:pPr>
+      <w:r>
+        <w:rPr>
+          <w:rFonts w:ascii="Consolas" w:eastAsia="Times New Roman" w:hAnsi="Consolas" w:cs="Times New Roman"/>
+          <w:color w:val="569CD6"/>
+          <w:sz w:val="21"/>
+          <w:szCs w:val="21"/>
+          <w:lang w:eastAsia="en-CA"/>
+        </w:rPr>
+        <w:t>ENV</w:t>
+      </w:r>
+      <w:r>
+        <w:rPr>
+          <w:rFonts w:ascii="Consolas" w:eastAsia="Times New Roman" w:hAnsi="Consolas" w:cs="Times New Roman"/>
+          <w:color w:val="D4D4D4"/>
+          <w:sz w:val="21"/>
+          <w:szCs w:val="21"/>
+          <w:lang w:eastAsia="en-CA"/>
+        </w:rPr>
+        <w:t>=local</w:t>
+      </w:r>
+    </w:p>
+    <w:p>
+      <w:pPr>
+        <w:shd w:val="clear" w:color="auto" w:fill="1E1E1E"/>
+        <w:spacing w:after="0" w:line="285" w:lineRule="atLeast"/>
+        <w:rPr>
+          <w:rFonts w:ascii="Consolas" w:eastAsia="Times New Roman" w:hAnsi="Consolas" w:cs="Times New Roman"/>
+          <w:color w:val="D4D4D4"/>
+          <w:sz w:val="21"/>
+          <w:szCs w:val="21"/>
+          <w:lang w:eastAsia="en-CA"/>
+        </w:rPr>
+      </w:pPr>
+      <w:r>
+        <w:rPr>
+          <w:rFonts w:ascii="Consolas" w:eastAsia="Times New Roman" w:hAnsi="Consolas" w:cs="Times New Roman"/>
+          <w:color w:val="569CD6"/>
+          <w:sz w:val="21"/>
+          <w:szCs w:val="21"/>
+          <w:lang w:eastAsia="en-CA"/>
+        </w:rPr>
+        <w:t>ADAPTER_TYPE</w:t>
+      </w:r>
+      <w:r>
+        <w:rPr>
+          <w:rFonts w:ascii="Consolas" w:eastAsia="Times New Roman" w:hAnsi="Consolas" w:cs="Times New Roman"/>
+          <w:color w:val="D4D4D4"/>
+          <w:sz w:val="21"/>
+          <w:szCs w:val="21"/>
+          <w:lang w:eastAsia="en-CA"/>
+        </w:rPr>
+        <w:t>=csv</w:t>
+      </w:r>
+    </w:p>
+    <w:p>
+      <w:pPr>
+        <w:shd w:val="clear" w:color="auto" w:fill="1E1E1E"/>
+        <w:spacing w:after="0" w:line="285" w:lineRule="atLeast"/>
+        <w:rPr>
+          <w:rFonts w:ascii="Consolas" w:eastAsia="Times New Roman" w:hAnsi="Consolas" w:cs="Times New Roman"/>
+          <w:color w:val="D4D4D4"/>
+          <w:sz w:val="21"/>
+          <w:szCs w:val="21"/>
+          <w:lang w:eastAsia="en-CA"/>
+        </w:rPr>
+      </w:pPr>
+      <w:r>
+        <w:rPr>
+          <w:rFonts w:ascii="Consolas" w:eastAsia="Times New Roman" w:hAnsi="Consolas" w:cs="Times New Roman"/>
+          <w:color w:val="569CD6"/>
+          <w:sz w:val="21"/>
+          <w:szCs w:val="21"/>
+          <w:lang w:eastAsia="en-CA"/>
+        </w:rPr>
+        <w:t>CSV_DATA_START</w:t>
+      </w:r>
+      <w:r>
+        <w:rPr>
+          <w:rFonts w:ascii="Consolas" w:eastAsia="Times New Roman" w:hAnsi="Consolas" w:cs="Times New Roman"/>
+          <w:color w:val="D4D4D4"/>
+          <w:sz w:val="21"/>
+          <w:szCs w:val="21"/>
+          <w:lang w:eastAsia="en-CA"/>
+        </w:rPr>
+        <w:t>=  2019-07-21T16:50:00Z</w:t>
+      </w:r>
+    </w:p>
+    <w:p>
+      <w:pPr>
+        <w:shd w:val="clear" w:color="auto" w:fill="1E1E1E"/>
+        <w:spacing w:after="0" w:line="285" w:lineRule="atLeast"/>
+        <w:rPr>
+          <w:rFonts w:ascii="Consolas" w:eastAsia="Times New Roman" w:hAnsi="Consolas" w:cs="Times New Roman"/>
+          <w:color w:val="D4D4D4"/>
+          <w:sz w:val="21"/>
+          <w:szCs w:val="21"/>
+          <w:lang w:eastAsia="en-CA"/>
+        </w:rPr>
+      </w:pPr>
+      <w:r>
+        <w:rPr>
+          <w:rFonts w:ascii="Consolas" w:eastAsia="Times New Roman" w:hAnsi="Consolas" w:cs="Times New Roman"/>
+          <w:color w:val="569CD6"/>
+          <w:sz w:val="21"/>
+          <w:szCs w:val="21"/>
+          <w:lang w:eastAsia="en-CA"/>
+        </w:rPr>
+        <w:t>CSV_DATA_END</w:t>
+      </w:r>
+      <w:r>
+        <w:rPr>
+          <w:rFonts w:ascii="Consolas" w:eastAsia="Times New Roman" w:hAnsi="Consolas" w:cs="Times New Roman"/>
+          <w:color w:val="D4D4D4"/>
+          <w:sz w:val="21"/>
+          <w:szCs w:val="21"/>
+          <w:lang w:eastAsia="en-CA"/>
+        </w:rPr>
+        <w:t>=  2021-08-29T09:50:00Z</w:t>
+      </w:r>
+    </w:p>
+    <w:p>
+      <w:pPr>
+        <w:shd w:val="clear" w:color="auto" w:fill="1E1E1E"/>
+        <w:spacing w:after="0" w:line="285" w:lineRule="atLeast"/>
+        <w:rPr>
+          <w:rFonts w:ascii="Consolas" w:eastAsia="Times New Roman" w:hAnsi="Consolas" w:cs="Times New Roman"/>
+          <w:color w:val="D4D4D4"/>
+          <w:sz w:val="21"/>
+          <w:szCs w:val="21"/>
+          <w:lang w:eastAsia="en-CA"/>
+        </w:rPr>
+      </w:pPr>
+      <w:r>
+        <w:rPr>
+          <w:rFonts w:ascii="Consolas" w:eastAsia="Times New Roman" w:hAnsi="Consolas" w:cs="Times New Roman"/>
+          <w:color w:val="569CD6"/>
+          <w:sz w:val="21"/>
+          <w:szCs w:val="21"/>
+          <w:lang w:eastAsia="en-CA"/>
+        </w:rPr>
+        <w:t>CSV_DELIMITER</w:t>
+      </w:r>
+      <w:r>
+        <w:rPr>
+          <w:rFonts w:ascii="Consolas" w:eastAsia="Times New Roman" w:hAnsi="Consolas" w:cs="Times New Roman"/>
+          <w:color w:val="D4D4D4"/>
+          <w:sz w:val="21"/>
+          <w:szCs w:val="21"/>
+          <w:lang w:eastAsia="en-CA"/>
+        </w:rPr>
+        <w:t>=</w:t>
+      </w:r>
+      <w:r>
+        <w:rPr>
+          <w:rFonts w:ascii="Consolas" w:eastAsia="Times New Roman" w:hAnsi="Consolas" w:cs="Times New Roman"/>
+          <w:color w:val="CE9178"/>
+          <w:sz w:val="21"/>
+          <w:szCs w:val="21"/>
+          <w:lang w:eastAsia="en-CA"/>
+        </w:rPr>
+        <w:t>","</w:t>
+      </w:r>
+    </w:p>
+    <w:p>
+      <w:pPr>
+        <w:shd w:val="clear" w:color="auto" w:fill="1E1E1E"/>
+        <w:spacing w:after="0" w:line="285" w:lineRule="atLeast"/>
+        <w:rPr>
+          <w:rFonts w:ascii="Consolas" w:eastAsia="Times New Roman" w:hAnsi="Consolas" w:cs="Times New Roman"/>
+          <w:color w:val="D4D4D4"/>
+          <w:sz w:val="21"/>
+          <w:szCs w:val="21"/>
+          <w:lang w:eastAsia="en-CA"/>
+        </w:rPr>
+      </w:pPr>
+      <w:r>
+        <w:rPr>
+          <w:rFonts w:ascii="Consolas" w:eastAsia="Times New Roman" w:hAnsi="Consolas" w:cs="Times New Roman"/>
+          <w:color w:val="569CD6"/>
+          <w:sz w:val="21"/>
+          <w:szCs w:val="21"/>
+          <w:lang w:eastAsia="en-CA"/>
+        </w:rPr>
+        <w:t>CSV_TIMESTAMP_COLUMN</w:t>
+      </w:r>
+      <w:r>
+        <w:rPr>
+          <w:rFonts w:ascii="Consolas" w:eastAsia="Times New Roman" w:hAnsi="Consolas" w:cs="Times New Roman"/>
+          <w:color w:val="D4D4D4"/>
+          <w:sz w:val="21"/>
+          <w:szCs w:val="21"/>
+          <w:lang w:eastAsia="en-CA"/>
+        </w:rPr>
+        <w:t>=</w:t>
+      </w:r>
+      <w:r>
+        <w:rPr>
+          <w:rFonts w:ascii="Consolas" w:eastAsia="Times New Roman" w:hAnsi="Consolas" w:cs="Times New Roman"/>
+          <w:color w:val="CE9178"/>
+          <w:sz w:val="21"/>
+          <w:szCs w:val="21"/>
+          <w:lang w:eastAsia="en-CA"/>
+        </w:rPr>
+        <w:t>"time"</w:t>
+      </w:r>
+    </w:p>
+    <w:p>
+      <w:pPr>
+        <w:shd w:val="clear" w:color="auto" w:fill="1E1E1E"/>
+        <w:spacing w:after="0" w:line="285" w:lineRule="atLeast"/>
+        <w:rPr>
+          <w:rFonts w:ascii="Consolas" w:eastAsia="Times New Roman" w:hAnsi="Consolas" w:cs="Times New Roman"/>
+          <w:color w:val="D4D4D4"/>
+          <w:sz w:val="21"/>
+          <w:szCs w:val="21"/>
+          <w:lang w:eastAsia="en-CA"/>
+        </w:rPr>
+      </w:pPr>
+      <w:r>
+        <w:rPr>
+          <w:rFonts w:ascii="Consolas" w:eastAsia="Times New Roman" w:hAnsi="Consolas" w:cs="Times New Roman"/>
+          <w:color w:val="569CD6"/>
+          <w:sz w:val="21"/>
+          <w:szCs w:val="21"/>
+          <w:lang w:eastAsia="en-CA"/>
+        </w:rPr>
+        <w:t>CSV_FILE_EXTENSION</w:t>
+      </w:r>
+      <w:r>
+        <w:rPr>
+          <w:rFonts w:ascii="Consolas" w:eastAsia="Times New Roman" w:hAnsi="Consolas" w:cs="Times New Roman"/>
+          <w:color w:val="D4D4D4"/>
+          <w:sz w:val="21"/>
+          <w:szCs w:val="21"/>
+          <w:lang w:eastAsia="en-CA"/>
+        </w:rPr>
+        <w:t>=</w:t>
+      </w:r>
+      <w:r>
+        <w:rPr>
+          <w:rFonts w:ascii="Consolas" w:eastAsia="Times New Roman" w:hAnsi="Consolas" w:cs="Times New Roman"/>
+          <w:color w:val="CE9178"/>
+          <w:sz w:val="21"/>
+          <w:szCs w:val="21"/>
+          <w:lang w:eastAsia="en-CA"/>
+        </w:rPr>
+        <w:t>".csv"</w:t>
+      </w:r>
+    </w:p>
+    <w:p>
+      <w:pPr>
+        <w:rPr>
+          <w:b/>
+          <w:bCs/>
+        </w:rPr>
+      </w:pPr>
+    </w:p>
+    <w:p>
+      <w:pPr>
+        <w:pStyle w:val="ListParagraph"/>
+        <w:numPr>
+          <w:ilvl w:val="0"/>
+          <w:numId w:val="2"/>
+        </w:numPr>
+      </w:pPr>
+      <w:r>
+        <w:t>URN: used to point to a uploaded forge model</w:t>
+      </w:r>
+    </w:p>
+    <w:p>
+      <w:pPr>
+        <w:pStyle w:val="ListParagraph"/>
+        <w:numPr>
+          <w:ilvl w:val="0"/>
+          <w:numId w:val="2"/>
+        </w:numPr>
+      </w:pPr>
+      <w:r>
+        <w:t>ENV = local:  Part of configuring the Reference app to use the local env file for certain variables</w:t>
+      </w:r>
+    </w:p>
+    <w:p>
+      <w:pPr>
+        <w:pStyle w:val="ListParagraph"/>
+        <w:numPr>
+          <w:ilvl w:val="0"/>
+          <w:numId w:val="2"/>
+        </w:numPr>
+      </w:pPr>
+      <w:r>
+        <w:t xml:space="preserve">ADAPTER_TYPE: indicates how the reference app should read and search for device data, in our case ALWAYS USE </w:t>
+      </w:r>
+      <w:r>
+        <w:rPr>
+          <w:b/>
+          <w:bCs/>
+        </w:rPr>
+        <w:t>CSV</w:t>
+      </w:r>
+    </w:p>
+    <w:p>
+      <w:pPr>
+        <w:pStyle w:val="ListParagraph"/>
+        <w:numPr>
+          <w:ilvl w:val="0"/>
+          <w:numId w:val="2"/>
+        </w:numPr>
+      </w:pPr>
+      <w:r>
+        <w:t>CSV_DATA_START:  determines the default starting time period</w:t>
+      </w:r>
+      <w:r>
+        <w:t xml:space="preserve"> displayed by the reference app</w:t>
+      </w:r>
+    </w:p>
+    <w:p>
+      <w:pPr>
+        <w:pStyle w:val="ListParagraph"/>
+        <w:numPr>
+          <w:ilvl w:val="0"/>
+          <w:numId w:val="2"/>
+        </w:numPr>
+      </w:pPr>
+      <w:r>
+        <w:t>CSV_DATA_END: Determines the default ending Time Period displayed by the reference app</w:t>
+      </w:r>
+    </w:p>
+    <w:p>
+      <w:pPr>
+        <w:pStyle w:val="ListParagraph"/>
+        <w:numPr>
+          <w:ilvl w:val="0"/>
+          <w:numId w:val="2"/>
+        </w:numPr>
+      </w:pPr>
+      <w:r>
+        <w:t>CSV_DELIMITER: determines the character used to separate values, simpler to keep as “,”</w:t>
+      </w:r>
+    </w:p>
+    <w:p>
+      <w:pPr>
+        <w:pStyle w:val="ListParagraph"/>
+        <w:numPr>
+          <w:ilvl w:val="0"/>
+          <w:numId w:val="2"/>
+        </w:numPr>
+      </w:pPr>
+      <w:r>
+        <w:t>CSV_TIMESTAMP_COLUMN: Determines name of time column</w:t>
+      </w:r>
+    </w:p>
+    <w:p>
+      <w:pPr>
+        <w:pStyle w:val="ListParagraph"/>
+        <w:numPr>
+          <w:ilvl w:val="0"/>
+          <w:numId w:val="2"/>
+        </w:numPr>
+      </w:pPr>
+      <w:r>
+        <w:t>CSV_FILE_EXTENSION: Determines type of file the Reference app looks at</w:t>
+      </w:r>
+    </w:p>
+    <w:p/>
+    <w:p/>
+    <w:p>
+      <w:pPr>
+        <w:rPr>
+          <w:b/>
+          <w:bCs/>
+        </w:rPr>
+      </w:pPr>
+      <w:r>
+        <w:rPr>
+          <w:b/>
+          <w:bCs/>
+        </w:rPr>
+        <w:lastRenderedPageBreak/>
+        <w:t>Hyperion Controls</w:t>
+      </w:r>
+      <w:r>
+        <w:rPr>
+          <w:noProof/>
+        </w:rPr>
+        <w:drawing>
+          <wp:inline distT="0" distB="0" distL="0" distR="0" wp14:anchorId="06C2339B" wp14:editId="22C37810">
+            <wp:extent cx="5943600" cy="4112260"/>
+            <wp:effectExtent l="0" t="0" r="0" b="2540"/>
+            <wp:docPr id="1" name="Picture 1" descr="Graphical user interface&#10;&#10;Description automatically generated with medium confidence"/>
+            <wp:cNvGraphicFramePr>
+              <a:graphicFrameLocks xmlns:a="http://schemas.openxmlformats.org/drawingml/2006/main" noChangeAspect="1"/>
+            </wp:cNvGraphicFramePr>
+            <a:graphic xmlns:a="http://schemas.openxmlformats.org/drawingml/2006/main">
+              <a:graphicData uri="http://schemas.openxmlformats.org/drawingml/2006/picture">
+                <pic:pic xmlns:pic="http://schemas.openxmlformats.org/drawingml/2006/picture">
+                  <pic:nvPicPr>
+                    <pic:cNvPr id="1" name="Picture 1" descr="Graphical user interface&#10;&#10;Description automatically generated with medium confidence"/>
+                    <pic:cNvPicPr/>
+                  </pic:nvPicPr>
+                  <pic:blipFill>
+                    <a:blip r:embed="rId5"/>
+                    <a:stretch>
+                      <a:fillRect/>
+                    </a:stretch>
+                  </pic:blipFill>
+                  <pic:spPr>
+                    <a:xfrm>
+                      <a:off x="0" y="0"/>
+                      <a:ext cx="5943600" cy="4112260"/>
+                    </a:xfrm>
+                    <a:prstGeom prst="rect">
+                      <a:avLst/>
+                    </a:prstGeom>
+                  </pic:spPr>
+                </pic:pic>
+              </a:graphicData>
+            </a:graphic>
+          </wp:inline>
+        </w:drawing>
+      </w:r>
+    </w:p>
+    <w:p>
+      <w:pPr>
+        <w:pStyle w:val="ListParagraph"/>
+        <w:numPr>
+          <w:ilvl w:val="0"/>
+          <w:numId w:val="3"/>
+        </w:numPr>
+      </w:pPr>
+      <w:r>
+        <w:t>Displayed Time Frame, the reference app will look at csv files between this range</w:t>
+      </w:r>
+    </w:p>
+    <w:p>
+      <w:pPr>
+        <w:pStyle w:val="ListParagraph"/>
+        <w:numPr>
+          <w:ilvl w:val="0"/>
+          <w:numId w:val="3"/>
+        </w:numPr>
+      </w:pPr>
+      <w:r>
+        <w:t>Indicates which device property being displayed visually on the model</w:t>
+      </w:r>
+    </w:p>
+    <w:p>
+      <w:pPr>
+        <w:pStyle w:val="ListParagraph"/>
+        <w:numPr>
+          <w:ilvl w:val="0"/>
+          <w:numId w:val="3"/>
+        </w:numPr>
+      </w:pPr>
+      <w:r>
+        <w:t>Visual display of timeline, can be manipulated there</w:t>
+      </w:r>
+    </w:p>
+    <w:p>
+      <w:pPr>
+        <w:pStyle w:val="ListParagraph"/>
+        <w:numPr>
+          <w:ilvl w:val="0"/>
+          <w:numId w:val="3"/>
+        </w:numPr>
+      </w:pPr>
+      <w:r>
+        <w:t>Model browser, allows you to highlight</w:t>
+      </w:r>
+      <w:r>
+        <w:t xml:space="preserve"> and search for</w:t>
+      </w:r>
+      <w:r>
+        <w:t xml:space="preserve"> rooms </w:t>
+      </w:r>
     </w:p>
     <w:sectPr>
       <w:pgSz w:w="12240" w:h="15840"/>
@@ -1065,6 +1470,205 @@
 <file path=word/numbering.xml><?xml version="1.0" encoding="utf-8"?>
 <w:numbering xmlns:wpc="http://schemas.microsoft.com/office/word/2010/wordprocessingCanvas" xmlns:cx="http://schemas.microsoft.com/office/drawing/2014/chartex" xmlns:cx1="http://schemas.microsoft.com/office/drawing/2015/9/8/chartex" xmlns:cx2="http://schemas.microsoft.com/office/drawing/2015/10/21/chartex" xmlns:cx3="http://schemas.microsoft.com/office/drawing/2016/5/9/chartex" xmlns:cx4="http://schemas.microsoft.com/office/drawing/2016/5/10/chartex" xmlns:cx5="http://schemas.microsoft.com/office/drawing/2016/5/11/chartex" xmlns:cx6="http://schemas.microsoft.com/office/drawing/2016/5/12/chartex" xmlns:cx7="http://schemas.microsoft.com/office/drawing/2016/5/13/chartex" xmlns:cx8="http://schemas.microsoft.com/office/drawing/2016/5/14/chartex" xmlns:mc="http://schemas.openxmlformats.org/markup-compatibility/2006" xmlns:aink="http://schemas.microsoft.com/office/drawing/2016/ink" xmlns:am3d="http://schemas.microsoft.com/office/drawing/2017/model3d" xmlns:o="urn:schemas-microsoft-com:office:office" xmlns:r="http://schemas.openxmlformats.org/officeDocument/2006/relationships" xmlns:m="http://schemas.openxmlformats.org/officeDocument/2006/math" xmlns:v="urn:schemas-microsoft-com:vml" xmlns:wp14="http://schemas.microsoft.com/office/word/2010/wordprocessingDrawing" xmlns:wp="http://schemas.openxmlformats.org/drawingml/2006/wordprocessingDrawing" xmlns:w10="urn:schemas-microsoft-com:office:word" xmlns:w="http://schemas.openxmlformats.org/wordprocessingml/2006/main" xmlns:w14="http://schemas.microsoft.com/office/word/2010/wordml" xmlns:w15="http://schemas.microsoft.com/office/word/2012/wordml" xmlns:w16cex="http://schemas.microsoft.com/office/word/2018/wordml/cex" xmlns:w16cid="http://schemas.microsoft.com/office/word/2016/wordml/cid" xmlns:w16="http://schemas.microsoft.com/office/word/2018/wordml" xmlns:w16sdtdh="http://schemas.microsoft.com/office/word/2020/wordml/sdtdatahash" xmlns:w16se="http://schemas.microsoft.com/office/word/2015/wordml/symex" xmlns:wpg="http://schemas.microsoft.com/office/word/2010/wordprocessingGroup" xmlns:wpi="http://schemas.microsoft.com/office/word/2010/wordprocessingInk" xmlns:wne="http://schemas.microsoft.com/office/word/2006/wordml" xmlns:wps="http://schemas.microsoft.com/office/word/2010/wordprocessingShape" mc:Ignorable="w14 w15 w16se w16cid w16 w16cex w16sdtdh wp14">
   <w:abstractNum w:abstractNumId="0" w15:restartNumberingAfterBreak="0">
+    <w:nsid w:val="07D353C0"/>
+    <w:multiLevelType w:val="hybridMultilevel"/>
+    <w:tmpl w:val="5C886AF0"/>
+    <w:lvl w:ilvl="0" w:tplc="1009000F">
+      <w:start w:val="1"/>
+      <w:numFmt w:val="decimal"/>
+      <w:lvlText w:val="%1."/>
+      <w:lvlJc w:val="left"/>
+      <w:pPr>
+        <w:ind w:left="720" w:hanging="360"/>
+      </w:pPr>
+    </w:lvl>
+    <w:lvl w:ilvl="1" w:tplc="10090019" w:tentative="1">
+      <w:start w:val="1"/>
+      <w:numFmt w:val="lowerLetter"/>
+      <w:lvlText w:val="%2."/>
+      <w:lvlJc w:val="left"/>
+      <w:pPr>
+        <w:ind w:left="1440" w:hanging="360"/>
+      </w:pPr>
+    </w:lvl>
+    <w:lvl w:ilvl="2" w:tplc="1009001B" w:tentative="1">
+      <w:start w:val="1"/>
+      <w:numFmt w:val="lowerRoman"/>
+      <w:lvlText w:val="%3."/>
+      <w:lvlJc w:val="right"/>
+      <w:pPr>
+        <w:ind w:left="2160" w:hanging="180"/>
+      </w:pPr>
+    </w:lvl>
+    <w:lvl w:ilvl="3" w:tplc="1009000F" w:tentative="1">
+      <w:start w:val="1"/>
+      <w:numFmt w:val="decimal"/>
+      <w:lvlText w:val="%4."/>
+      <w:lvlJc w:val="left"/>
+      <w:pPr>
+        <w:ind w:left="2880" w:hanging="360"/>
+      </w:pPr>
+    </w:lvl>
+    <w:lvl w:ilvl="4" w:tplc="10090019" w:tentative="1">
+      <w:start w:val="1"/>
+      <w:numFmt w:val="lowerLetter"/>
+      <w:lvlText w:val="%5."/>
+      <w:lvlJc w:val="left"/>
+      <w:pPr>
+        <w:ind w:left="3600" w:hanging="360"/>
+      </w:pPr>
+    </w:lvl>
+    <w:lvl w:ilvl="5" w:tplc="1009001B" w:tentative="1">
+      <w:start w:val="1"/>
+      <w:numFmt w:val="lowerRoman"/>
+      <w:lvlText w:val="%6."/>
+      <w:lvlJc w:val="right"/>
+      <w:pPr>
+        <w:ind w:left="4320" w:hanging="180"/>
+      </w:pPr>
+    </w:lvl>
+    <w:lvl w:ilvl="6" w:tplc="1009000F" w:tentative="1">
+      <w:start w:val="1"/>
+      <w:numFmt w:val="decimal"/>
+      <w:lvlText w:val="%7."/>
+      <w:lvlJc w:val="left"/>
+      <w:pPr>
+        <w:ind w:left="5040" w:hanging="360"/>
+      </w:pPr>
+    </w:lvl>
+    <w:lvl w:ilvl="7" w:tplc="10090019" w:tentative="1">
+      <w:start w:val="1"/>
+      <w:numFmt w:val="lowerLetter"/>
+      <w:lvlText w:val="%8."/>
+      <w:lvlJc w:val="left"/>
+      <w:pPr>
+        <w:ind w:left="5760" w:hanging="360"/>
+      </w:pPr>
+    </w:lvl>
+    <w:lvl w:ilvl="8" w:tplc="1009001B" w:tentative="1">
+      <w:start w:val="1"/>
+      <w:numFmt w:val="lowerRoman"/>
+      <w:lvlText w:val="%9."/>
+      <w:lvlJc w:val="right"/>
+      <w:pPr>
+        <w:ind w:left="6480" w:hanging="180"/>
+      </w:pPr>
+    </w:lvl>
+  </w:abstractNum>
+  <w:abstractNum w:abstractNumId="1" w15:restartNumberingAfterBreak="0">
+    <w:nsid w:val="3BDE6488"/>
+    <w:multiLevelType w:val="hybridMultilevel"/>
+    <w:tmpl w:val="EA704D34"/>
+    <w:lvl w:ilvl="0" w:tplc="10090001">
+      <w:start w:val="1"/>
+      <w:numFmt w:val="bullet"/>
+      <w:lvlText w:val=""/>
+      <w:lvlJc w:val="left"/>
+      <w:pPr>
+        <w:ind w:left="720" w:hanging="360"/>
+      </w:pPr>
+      <w:rPr>
+        <w:rFonts w:ascii="Symbol" w:hAnsi="Symbol" w:hint="default"/>
+      </w:rPr>
+    </w:lvl>
+    <w:lvl w:ilvl="1" w:tplc="10090003" w:tentative="1">
+      <w:start w:val="1"/>
+      <w:numFmt w:val="bullet"/>
+      <w:lvlText w:val="o"/>
+      <w:lvlJc w:val="left"/>
+      <w:pPr>
+        <w:ind w:left="1440" w:hanging="360"/>
+      </w:pPr>
+      <w:rPr>
+        <w:rFonts w:ascii="Courier New" w:hAnsi="Courier New" w:cs="Courier New" w:hint="default"/>
+      </w:rPr>
+    </w:lvl>
+    <w:lvl w:ilvl="2" w:tplc="10090005" w:tentative="1">
+      <w:start w:val="1"/>
+      <w:numFmt w:val="bullet"/>
+      <w:lvlText w:val=""/>
+      <w:lvlJc w:val="left"/>
+      <w:pPr>
+        <w:ind w:left="2160" w:hanging="360"/>
+      </w:pPr>
+      <w:rPr>
+        <w:rFonts w:ascii="Wingdings" w:hAnsi="Wingdings" w:hint="default"/>
+      </w:rPr>
+    </w:lvl>
+    <w:lvl w:ilvl="3" w:tplc="10090001" w:tentative="1">
+      <w:start w:val="1"/>
+      <w:numFmt w:val="bullet"/>
+      <w:lvlText w:val=""/>
+      <w:lvlJc w:val="left"/>
+      <w:pPr>
+        <w:ind w:left="2880" w:hanging="360"/>
+      </w:pPr>
+      <w:rPr>
+        <w:rFonts w:ascii="Symbol" w:hAnsi="Symbol" w:hint="default"/>
+      </w:rPr>
+    </w:lvl>
+    <w:lvl w:ilvl="4" w:tplc="10090003" w:tentative="1">
+      <w:start w:val="1"/>
+      <w:numFmt w:val="bullet"/>
+      <w:lvlText w:val="o"/>
+      <w:lvlJc w:val="left"/>
+      <w:pPr>
+        <w:ind w:left="3600" w:hanging="360"/>
+      </w:pPr>
+      <w:rPr>
+        <w:rFonts w:ascii="Courier New" w:hAnsi="Courier New" w:cs="Courier New" w:hint="default"/>
+      </w:rPr>
+    </w:lvl>
+    <w:lvl w:ilvl="5" w:tplc="10090005" w:tentative="1">
+      <w:start w:val="1"/>
+      <w:numFmt w:val="bullet"/>
+      <w:lvlText w:val=""/>
+      <w:lvlJc w:val="left"/>
+      <w:pPr>
+        <w:ind w:left="4320" w:hanging="360"/>
+      </w:pPr>
+      <w:rPr>
+        <w:rFonts w:ascii="Wingdings" w:hAnsi="Wingdings" w:hint="default"/>
+      </w:rPr>
+    </w:lvl>
+    <w:lvl w:ilvl="6" w:tplc="10090001" w:tentative="1">
+      <w:start w:val="1"/>
+      <w:numFmt w:val="bullet"/>
+      <w:lvlText w:val=""/>
+      <w:lvlJc w:val="left"/>
+      <w:pPr>
+        <w:ind w:left="5040" w:hanging="360"/>
+      </w:pPr>
+      <w:rPr>
+        <w:rFonts w:ascii="Symbol" w:hAnsi="Symbol" w:hint="default"/>
+      </w:rPr>
+    </w:lvl>
+    <w:lvl w:ilvl="7" w:tplc="10090003" w:tentative="1">
+      <w:start w:val="1"/>
+      <w:numFmt w:val="bullet"/>
+      <w:lvlText w:val="o"/>
+      <w:lvlJc w:val="left"/>
+      <w:pPr>
+        <w:ind w:left="5760" w:hanging="360"/>
+      </w:pPr>
+      <w:rPr>
+        <w:rFonts w:ascii="Courier New" w:hAnsi="Courier New" w:cs="Courier New" w:hint="default"/>
+      </w:rPr>
+    </w:lvl>
+    <w:lvl w:ilvl="8" w:tplc="10090005" w:tentative="1">
+      <w:start w:val="1"/>
+      <w:numFmt w:val="bullet"/>
+      <w:lvlText w:val=""/>
+      <w:lvlJc w:val="left"/>
+      <w:pPr>
+        <w:ind w:left="6480" w:hanging="360"/>
+      </w:pPr>
+      <w:rPr>
+        <w:rFonts w:ascii="Wingdings" w:hAnsi="Wingdings" w:hint="default"/>
+      </w:rPr>
+    </w:lvl>
+  </w:abstractNum>
+  <w:abstractNum w:abstractNumId="2" w15:restartNumberingAfterBreak="0">
     <w:nsid w:val="7AB42D28"/>
     <w:multiLevelType w:val="hybridMultilevel"/>
     <w:tmpl w:val="333CDAA0"/>
@@ -1151,6 +1755,12 @@
     </w:lvl>
   </w:abstractNum>
   <w:num w:numId="1">
+    <w:abstractNumId w:val="2"/>
+  </w:num>
+  <w:num w:numId="2">
+    <w:abstractNumId w:val="1"/>
+  </w:num>
+  <w:num w:numId="3">
     <w:abstractNumId w:val="0"/>
   </w:num>
 </w:numbering>
